--- a/WorkloadTest/bin/App_Data/frontPage.docx
+++ b/WorkloadTest/bin/App_Data/frontPage.docx
@@ -1,631 +1,10 @@
 
 <file path=word/document.xml><?xml version="1.0" encoding="utf-8"?>
-<w:document xmlns:ve="http://schemas.openxmlformats.org/markup-compatibility/2006" xmlns:o="urn:schemas-microsoft-com:office:office" xmlns:r="http://schemas.openxmlformats.org/officeDocument/2006/relationships" xmlns:m="http://schemas.openxmlformats.org/officeDocument/2006/math" xmlns:v="urn:schemas-microsoft-com:vml" xmlns:wp="http://schemas.openxmlformats.org/drawingml/2006/wordprocessingDrawing" xmlns:w10="urn:schemas-microsoft-com:office:word" xmlns:w="http://schemas.openxmlformats.org/wordprocessingml/2006/main" xmlns:wne="http://schemas.microsoft.com/office/word/2006/wordml" xmlns:a="http://schemas.openxmlformats.org/drawingml/2006/main" xmlns:c="http://schemas.openxmlformats.org/drawingml/2006/chart" xmlns:wpc="http://schemas.microsoft.com/office/word/2010/wordprocessingCanvas" xmlns:mc="http://schemas.openxmlformats.org/markup-compatibility/2006" xmlns:wp14="http://schemas.microsoft.com/office/word/2010/wordprocessingDrawing" xmlns:w14="http://schemas.microsoft.com/office/word/2010/wordml" xmlns:wpg="http://schemas.microsoft.com/office/word/2010/wordprocessingGroup" xmlns:wpi="http://schemas.microsoft.com/office/word/2010/wordprocessingInk" xmlns:wps="http://schemas.microsoft.com/office/word/2010/wordprocessingShape" mc:Ignorable="w14 wp14">
+<w:document xmlns:wpc="http://schemas.microsoft.com/office/word/2010/wordprocessingCanvas" xmlns:mc="http://schemas.openxmlformats.org/markup-compatibility/2006" xmlns:o="urn:schemas-microsoft-com:office:office" xmlns:r="http://schemas.openxmlformats.org/officeDocument/2006/relationships" xmlns:m="http://schemas.openxmlformats.org/officeDocument/2006/math" xmlns:v="urn:schemas-microsoft-com:vml" xmlns:wp14="http://schemas.microsoft.com/office/word/2010/wordprocessingDrawing" xmlns:wp="http://schemas.openxmlformats.org/drawingml/2006/wordprocessingDrawing" xmlns:w10="urn:schemas-microsoft-com:office:word" xmlns:w="http://schemas.openxmlformats.org/wordprocessingml/2006/main" xmlns:w14="http://schemas.microsoft.com/office/word/2010/wordml" xmlns:wpg="http://schemas.microsoft.com/office/word/2010/wordprocessingGroup" xmlns:wpi="http://schemas.microsoft.com/office/word/2010/wordprocessingInk" xmlns:wne="http://schemas.microsoft.com/office/word/2006/wordml" xmlns:wps="http://schemas.microsoft.com/office/word/2010/wordprocessingShape" mc:Ignorable="w14 wp14">
   <w:body>
-    <w:sectPr>
-      <w:pgSz w:w="11906" w:h="16838"/>
-      <w:pgMar w:top="1440" w:right="1440" w:bottom="1440" w:left="1440" w:header="708" w:footer="708" w:gutter="0"/>
-      <w:cols w:space="708"/>
-      <w:docGrid w:linePitch="360"/>
-    </w:sectPr>
     <w:p>
-      <w:pPr>
-        <w:spacing w:after="0" w:line="240" w:lineRule="auto"/>
-      </w:pPr>
-      <w:r>
-        <w:rPr>
-          <w:noProof/>
-        </w:rPr>
-        <w:drawing>
-          <wp:inline distT="0" distB="0" distL="0" distR="0">
-            <wp:extent cx="3125470" cy="791845"/>
-            <wp:effectExtent l="0" t="0" r="0" b="8255"/>
-            <wp:docPr id="1" name="Picture 5"/>
-            <wp:cNvGraphicFramePr>
-              <a:graphicFrameLocks xmlns:a="http://schemas.openxmlformats.org/drawingml/2006/main" noChangeAspect="1"/>
-            </wp:cNvGraphicFramePr>
-            <a:graphic xmlns:a="http://schemas.openxmlformats.org/drawingml/2006/main">
-              <a:graphicData uri="http://schemas.openxmlformats.org/drawingml/2006/picture">
-                <pic:pic xmlns:pic="http://schemas.openxmlformats.org/drawingml/2006/picture">
-                  <pic:nvPicPr>
-                    <pic:cNvPr id="0" name="Picture 5"/>
-                    <pic:cNvPicPr>
-                      <a:picLocks noChangeAspect="1" noChangeArrowheads="1"/>
-                    </pic:cNvPicPr>
-                  </pic:nvPicPr>
-                  <pic:blipFill>
-                    <a:blip r:embed="R2a569c1ef1c745f1">
-                      <a:extLst>
-                        <a:ext uri="{28A0092B-C50C-407E-A947-70E740481C1C}">
-                          <a14:useLocalDpi xmlns:a14="http://schemas.microsoft.com/office/drawing/2010/main" val="0"/>
-                        </a:ext>
-                      </a:extLst>
-                    </a:blip>
-                    <a:srcRect/>
-                    <a:stretch>
-                      <a:fillRect/>
-                    </a:stretch>
-                  </pic:blipFill>
-                  <pic:spPr bwMode="auto">
-                    <a:xfrm>
-                      <a:off x="0" y="0"/>
-                      <a:ext cx="3125470" cy="791845"/>
-                    </a:xfrm>
-                    <a:prstGeom prst="rect">
-                      <a:avLst/>
-                    </a:prstGeom>
-                    <a:noFill/>
-                    <a:ln>
-                      <a:noFill/>
-                    </a:ln>
-                  </pic:spPr>
-                </pic:pic>
-              </a:graphicData>
-            </a:graphic>
-          </wp:inline>
-        </w:drawing>
-      </w:r>
-    </w:p>
-    <w:p>
-      <w:pPr>
-        <w:pBdr>
-          <w:bottom w:val="single" w:sz="12" w:space="1" w:color="auto"/>
-        </w:pBdr>
-        <w:spacing w:after="0" w:line="240" w:lineRule="auto"/>
-      </w:pPr>
-      <w:r>
-        <w:rPr>
-          <w:rFonts w:cs="Calibri"/>
-          <w:b/>
-          <w:bCs/>
-          <w:color w:val="558ED5"/>
-        </w:rPr>
-        <w:t>Office of Quality and Performance Measurement</w:t>
-      </w:r>
-    </w:p>
-    <w:p>
-      <w:r>
-        <w:rPr>
-          <w:rFonts w:cs="Calibri"/>
-          <w:b/>
-          <w:bCs/>
-          <w:color w:val="000000"/>
-          <w:sz w:val="28"/>
-          <w:szCs w:val="28"/>
-        </w:rPr>
-        <w:t>Ad Hoc</w:t>
-      </w:r>
-    </w:p>
-    <w:p>
-      <w:pPr>
-        <w:spacing w:after="0" w:line="240" w:lineRule="auto"/>
-        <w:rPr>
-          <w:rFonts w:cs="Calibri"/>
-          <w:bCs/>
-          <w:color w:val="000000"/>
-        </w:rPr>
-      </w:pPr>
-      <w:r>
-        <w:rPr>
-          <w:rFonts w:cs="Calibri"/>
-          <w:b/>
-          <w:bCs/>
-          <w:color w:val="000000"/>
-        </w:rPr>
-        <w:t>Requested by:</w:t>
-      </w:r>
-      <w:r>
-        <w:rPr>
-          <w:rFonts w:cs="Calibri"/>
-          <w:b/>
-          <w:bCs/>
-          <w:color w:val="000000"/>
-        </w:rPr>
-        <w:tab/>
-      </w:r>
-      <w:r>
-        <w:rPr>
-          <w:rFonts w:cs="Calibri"/>
-          <w:b/>
-          <w:bCs/>
-          <w:color w:val="000000"/>
-        </w:rPr>
-        <w:tab/>
-      </w:r>
-      <w:r>
-        <w:rPr>
-          <w:rFonts w:cs="Calibri"/>
-          <w:bCs/>
-          <w:color w:val="000000"/>
-        </w:rPr>
-        <w:t xml:space="preserve"> </w:t>
-      </w:r>
-    </w:p>
-    <w:p>
-      <w:pPr>
-        <w:spacing w:after="0" w:line="240" w:lineRule="auto"/>
-        <w:rPr>
-          <w:rFonts w:cs="Calibri"/>
-          <w:bCs/>
-          <w:color w:val="000000"/>
-        </w:rPr>
-      </w:pPr>
-      <w:r>
-        <w:rPr>
-          <w:rFonts w:cs="Calibri"/>
-          <w:b/>
-          <w:bCs/>
-          <w:color w:val="000000"/>
-        </w:rPr>
-        <w:t>Date of Request:</w:t>
-      </w:r>
-      <w:r>
-        <w:rPr>
-          <w:rFonts w:cs="Calibri"/>
-          <w:bCs/>
-          <w:color w:val="000000"/>
-        </w:rPr>
-        <w:tab/>
-      </w:r>
-      <w:r>
-        <w:rPr>
-          <w:rFonts w:cs="Calibri"/>
-          <w:bCs/>
-          <w:color w:val="000000"/>
-        </w:rPr>
-        <w:t xml:space="preserve"> </w:t>
-      </w:r>
-    </w:p>
-    <w:p>
-      <w:pPr>
-        <w:spacing w:after="0" w:line="240" w:lineRule="auto"/>
-        <w:rPr>
-          <w:rFonts w:cs="Calibri"/>
-          <w:bCs/>
-          <w:color w:val="000000"/>
-        </w:rPr>
-      </w:pPr>
-      <w:r>
-        <w:rPr>
-          <w:rFonts w:cs="Calibri"/>
-          <w:b/>
-          <w:bCs/>
-          <w:color w:val="000000"/>
-        </w:rPr>
-        <w:t>Due Date:</w:t>
-      </w:r>
-      <w:r>
-        <w:rPr>
-          <w:rFonts w:cs="Calibri"/>
-          <w:bCs/>
-          <w:color w:val="000000"/>
-        </w:rPr>
-        <w:tab/>
-      </w:r>
-      <w:r>
-        <w:rPr>
-          <w:rFonts w:cs="Calibri"/>
-          <w:bCs/>
-          <w:color w:val="000000"/>
-        </w:rPr>
-        <w:tab/>
-      </w:r>
-      <w:r>
-        <w:rPr>
-          <w:rFonts w:cs="Calibri"/>
-          <w:bCs/>
-          <w:color w:val="000000"/>
-        </w:rPr>
-        <w:t xml:space="preserve"> </w:t>
-      </w:r>
-    </w:p>
-    <w:p>
-      <w:pPr>
-        <w:spacing w:before="200"/>
-      </w:pPr>
-      <w:r>
-        <w:rPr>
-          <w:rFonts w:cs="Calibri"/>
-          <w:b/>
-          <w:bCs/>
-          <w:color w:val="558ED5"/>
-          <w:sz w:val="32"/>
-          <w:szCs w:val="32"/>
-        </w:rPr>
-        <w:t xml:space="preserve"> </w:t>
-      </w:r>
-    </w:p>
-    <w:p>
-      <w:pPr>
-        <w:spacing w:after="0" w:line="240" w:lineRule="auto"/>
-        <w:rPr>
-          <w:rFonts w:cs="Calibri"/>
-          <w:bCs/>
-          <w:color w:val="000000"/>
-        </w:rPr>
-      </w:pPr>
-      <w:r>
-        <w:rPr>
-          <w:rFonts w:cs="Calibri"/>
-          <w:b/>
-          <w:bCs/>
-          <w:color w:val="000000"/>
-        </w:rPr>
-        <w:t>Purpose:</w:t>
-      </w:r>
-      <w:r>
-        <w:rPr>
-          <w:rFonts w:cs="Calibri"/>
-          <w:bCs/>
-          <w:color w:val="000000"/>
-        </w:rPr>
-        <w:tab/>
-      </w:r>
-      <w:r>
-        <w:rPr>
-          <w:rFonts w:cs="Calibri"/>
-          <w:bCs/>
-          <w:color w:val="000000"/>
-        </w:rPr>
-        <w:tab/>
-      </w:r>
-      <w:r>
-        <w:rPr>
-          <w:rFonts w:cs="Calibri"/>
-          <w:bCs/>
-          <w:color w:val="000000"/>
-        </w:rPr>
-        <w:t xml:space="preserve"> </w:t>
-      </w:r>
-    </w:p>
-    <w:p>
-      <w:pPr>
-        <w:spacing w:after="0" w:line="240" w:lineRule="auto"/>
-        <w:rPr>
-          <w:rFonts w:cs="Calibri"/>
-          <w:b/>
-          <w:bCs/>
-          <w:color w:val="000000"/>
-        </w:rPr>
-      </w:pPr>
-      <w:r>
-        <w:rPr>
-          <w:rFonts w:cs="Calibri"/>
-          <w:b/>
-          <w:bCs/>
-          <w:color w:val="000000"/>
-        </w:rPr>
-        <w:t>Date Source:</w:t>
-      </w:r>
-    </w:p>
-    <w:p>
-      <w:pPr>
-        <w:spacing w:after="0" w:line="240" w:lineRule="auto"/>
-        <w:rPr>
-          <w:rFonts w:cs="Calibri"/>
-          <w:bCs/>
-          <w:color w:val="000000"/>
-        </w:rPr>
-      </w:pPr>
-      <w:r>
-        <w:rPr>
-          <w:rFonts w:cs="Calibri"/>
-          <w:bCs/>
-          <w:color w:val="000000"/>
-        </w:rPr>
-        <w:t>\
-</w:t>
-      </w:r>
-      <w:r>
-        <w:rPr>
-          <w:rFonts w:cs="Calibri"/>
-          <w:bCs/>
-          <w:color w:val="000000"/>
-        </w:rPr>
-        <w:br/>
-      </w:r>
-    </w:p>
-    <w:p>
-      <w:pPr>
-        <w:spacing w:after="0" w:line="240" w:lineRule="auto"/>
-        <w:rPr>
-          <w:rFonts w:cs="Calibri"/>
-          <w:bCs/>
-          <w:color w:val="000000"/>
-        </w:rPr>
-      </w:pPr>
-    </w:p>
-    <w:p>
-      <w:r>
-        <w:rPr>
-          <w:rFonts w:cs="Calibri"/>
-          <w:b/>
-          <w:bCs/>
-          <w:color w:val="000000"/>
-        </w:rPr>
-        <w:t>OQPM Analysis &amp; Information:</w:t>
-      </w:r>
-    </w:p>
-    <w:p>
-      <w:pPr>
-        <w:spacing w:after="0" w:line="240" w:lineRule="auto"/>
-        <w:rPr>
-          <w:rFonts w:cs="Calibri"/>
-          <w:bCs/>
-          <w:color w:val="000000"/>
-        </w:rPr>
-      </w:pPr>
-      <w:r>
-        <w:rPr>
-          <w:rFonts w:cs="Calibri"/>
-          <w:bCs/>
-          <w:color w:val="000000"/>
-        </w:rPr>
-        <w:t xml:space="preserve"> </w:t>
-      </w:r>
-    </w:p>
-    <w:p>
-      <w:pPr>
-        <w:spacing w:after="0" w:line="240" w:lineRule="auto"/>
-        <w:rPr>
-          <w:rFonts w:cs="Calibri"/>
-          <w:bCs/>
-          <w:color w:val="000000"/>
-        </w:rPr>
-      </w:pPr>
-    </w:p>
-    <w:p>
-      <w:pPr>
-        <w:rPr>
-          <w:rFonts w:cs="Calibri"/>
-        </w:rPr>
-      </w:pPr>
-      <w:r>
-        <w:rPr>
-          <w:rFonts w:cs="Calibri"/>
-        </w:rPr>
-        <w:t xml:space="preserve"> </w:t>
-      </w:r>
-    </w:p>
-    <w:p>
-      <w:pPr>
-        <w:rPr>
-          <w:rFonts w:cs="Calibri"/>
-        </w:rPr>
-      </w:pPr>
-      <w:r>
-        <w:rPr>
-          <w:rFonts w:cs="Calibri"/>
-        </w:rPr>
-        <w:t xml:space="preserve"> </w:t>
-      </w:r>
-    </w:p>
-    <w:p>
-      <w:pPr>
-        <w:rPr>
-          <w:rFonts w:cs="Calibri"/>
-        </w:rPr>
-      </w:pPr>
-      <w:r>
-        <w:rPr>
-          <w:rFonts w:cs="Calibri"/>
-        </w:rPr>
-        <w:t xml:space="preserve"> </w:t>
-      </w:r>
-    </w:p>
-    <w:p>
-      <w:pPr>
-        <w:rPr>
-          <w:rFonts w:cs="Calibri"/>
-        </w:rPr>
-      </w:pPr>
-      <w:r>
-        <w:rPr>
-          <w:rFonts w:cs="Calibri"/>
-        </w:rPr>
-        <w:t xml:space="preserve"> </w:t>
-      </w:r>
-    </w:p>
-    <w:p>
-      <w:pPr>
-        <w:rPr>
-          <w:rFonts w:cs="Calibri"/>
-        </w:rPr>
-      </w:pPr>
-      <w:r>
-        <w:rPr>
-          <w:rFonts w:cs="Calibri"/>
-        </w:rPr>
-        <w:t xml:space="preserve"> </w:t>
-      </w:r>
-    </w:p>
-    <w:p>
-      <w:pPr>
-        <w:rPr>
-          <w:rFonts w:cs="Calibri"/>
-        </w:rPr>
-      </w:pPr>
-      <w:r>
-        <w:rPr>
-          <w:rFonts w:cs="Calibri"/>
-        </w:rPr>
-        <w:t xml:space="preserve"> </w:t>
-      </w:r>
-    </w:p>
-    <w:p>
-      <w:pPr>
-        <w:rPr>
-          <w:rFonts w:cs="Calibri"/>
-        </w:rPr>
-      </w:pPr>
-      <w:r>
-        <w:rPr>
-          <w:rFonts w:cs="Calibri"/>
-        </w:rPr>
-        <w:t xml:space="preserve"> </w:t>
-      </w:r>
-    </w:p>
-    <w:p>
-      <w:pPr>
-        <w:rPr>
-          <w:rFonts w:cs="Calibri"/>
-        </w:rPr>
-      </w:pPr>
-      <w:r>
-        <w:rPr>
-          <w:rFonts w:cs="Calibri"/>
-        </w:rPr>
-        <w:t xml:space="preserve"> </w:t>
-      </w:r>
-    </w:p>
-    <w:p>
-      <w:pPr>
-        <w:rPr>
-          <w:rFonts w:cs="Calibri"/>
-        </w:rPr>
-      </w:pPr>
-      <w:r>
-        <w:rPr>
-          <w:rFonts w:cs="Calibri"/>
-        </w:rPr>
-        <w:t xml:space="preserve"> </w:t>
-      </w:r>
-    </w:p>
-    <w:p>
-      <w:pPr>
-        <w:rPr>
-          <w:rFonts w:cs="Calibri"/>
-        </w:rPr>
-      </w:pPr>
-      <w:r>
-        <w:rPr>
-          <w:rFonts w:cs="Calibri"/>
-        </w:rPr>
-        <w:t xml:space="preserve"> </w:t>
-      </w:r>
-    </w:p>
-    <w:p>
-      <w:pPr>
-        <w:pBdr>
-          <w:bottom w:val="single" w:sz="6" w:space="1" w:color="auto"/>
-        </w:pBdr>
-        <w:rPr>
-          <w:rFonts w:cs="Calibri"/>
-        </w:rPr>
-      </w:pPr>
-      <w:r>
-        <w:rPr>
-          <w:rFonts w:cs="Calibri"/>
-        </w:rPr>
-        <w:t xml:space="preserve"> </w:t>
-      </w:r>
-    </w:p>
-    <w:p>
-      <w:pPr>
-        <w:pBdr>
-          <w:bottom w:val="single" w:sz="6" w:space="1" w:color="auto"/>
-        </w:pBdr>
-        <w:rPr>
-          <w:rFonts w:cs="Calibri"/>
-        </w:rPr>
-      </w:pPr>
       <w:bookmarkStart w:id="0" w:name="_GoBack"/>
       <w:bookmarkEnd w:id="0"/>
-      <w:r>
-        <w:rPr>
-          <w:rFonts w:cs="Calibri"/>
-        </w:rPr>
-        <w:t xml:space="preserve"> </w:t>
-      </w:r>
-    </w:p>
-    <w:p>
-      <w:pPr>
-        <w:spacing w:after="0" w:line="240" w:lineRule="auto"/>
-        <w:rPr>
-          <w:rFonts w:cs="Calibri"/>
-          <w:bCs/>
-          <w:color w:val="000000"/>
-          <w:sz w:val="18"/>
-          <w:szCs w:val="18"/>
-        </w:rPr>
-      </w:pPr>
-      <w:r>
-        <w:rPr>
-          <w:rFonts w:cs="Calibri"/>
-          <w:bCs/>
-          <w:color w:val="000000"/>
-          <w:sz w:val="18"/>
-          <w:szCs w:val="18"/>
-        </w:rPr>
-        <w:t xml:space="preserve">Report Run Date: %Now%; Task ID = </w:t>
-      </w:r>
-      <w:r>
-        <w:rPr>
-          <w:rFonts w:cs="Calibri"/>
-          <w:bCs/>
-          <w:color w:val="000000"/>
-          <w:sz w:val="18"/>
-          <w:szCs w:val="18"/>
-        </w:rPr>
-        <w:t>385</w:t>
-      </w:r>
-    </w:p>
-    <w:p>
-      <w:pPr>
-        <w:rPr>
-          <w:rFonts w:cs="Calibri"/>
-          <w:color w:val="10253F"/>
-          <w:sz w:val="18"/>
-          <w:szCs w:val="18"/>
-        </w:rPr>
-      </w:pPr>
-      <w:r>
-        <w:rPr>
-          <w:rFonts w:cs="Calibri"/>
-          <w:color w:val="10253F"/>
-          <w:sz w:val="18"/>
-          <w:szCs w:val="18"/>
-        </w:rPr>
-        <w:t xml:space="preserve">From the Desk of </w:t>
-      </w:r>
-      <w:r>
-        <w:rPr>
-          <w:rFonts w:cs="Calibri"/>
-          <w:color w:val="10253F"/>
-          <w:sz w:val="18"/>
-          <w:szCs w:val="18"/>
-        </w:rPr>
-        <w:t xml:space="preserve"> , </w:t>
-      </w:r>
-      <w:r>
-        <w:rPr>
-          <w:rFonts w:cs="Calibri"/>
-          <w:color w:val="10253F"/>
-          <w:sz w:val="18"/>
-          <w:szCs w:val="18"/>
-        </w:rPr>
-        <w:t xml:space="preserve">, of Quality and Performance </w:t>
-      </w:r>
-      <w:r>
-        <w:rPr>
-          <w:rFonts w:cs="Calibri"/>
-          <w:color w:val="10253F"/>
-          <w:sz w:val="18"/>
-          <w:szCs w:val="18"/>
-        </w:rPr>
-        <w:t>Measurement</w:t>
-      </w:r>
-    </w:p>
-    <w:p>
-      <w:r>
-        <w:rPr>
-          <w:rFonts w:cs="Calibri"/>
-          <w:color w:val="10253F"/>
-          <w:sz w:val="18"/>
-          <w:szCs w:val="18"/>
-        </w:rPr>
-        <w:t>This communication is privileged and contains confidential information intended only for the person(s) to whom distribution has been granted. By requesting this, you agree to adhere to the MSH Policy on Information and Data Security (Policy #I-H-5). Any unauthorized disclosure, copying, other distribution of this communication or taking any action on its contents other than that related to the purpose of this request is strictly prohibited.</w:t>
-      </w:r>
     </w:p>
     <w:sectPr>
       <w:pgSz w:w="12240" w:h="15840"/>
@@ -637,62 +16,8 @@
 </w:document>
 </file>
 
-<file path=word/endnotes.xml><?xml version="1.0" encoding="utf-8"?>
-<w:endnotes xmlns:wpc="http://schemas.microsoft.com/office/word/2010/wordprocessingCanvas" xmlns:mc="http://schemas.openxmlformats.org/markup-compatibility/2006" xmlns:o="urn:schemas-microsoft-com:office:office" xmlns:r="http://schemas.openxmlformats.org/officeDocument/2006/relationships" xmlns:m="http://schemas.openxmlformats.org/officeDocument/2006/math" xmlns:v="urn:schemas-microsoft-com:vml" xmlns:wp14="http://schemas.microsoft.com/office/word/2010/wordprocessingDrawing" xmlns:wp="http://schemas.openxmlformats.org/drawingml/2006/wordprocessingDrawing" xmlns:w10="urn:schemas-microsoft-com:office:word" xmlns:w="http://schemas.openxmlformats.org/wordprocessingml/2006/main" xmlns:w14="http://schemas.microsoft.com/office/word/2010/wordml" xmlns:wpg="http://schemas.microsoft.com/office/word/2010/wordprocessingGroup" xmlns:wpi="http://schemas.microsoft.com/office/word/2010/wordprocessingInk" xmlns:wne="http://schemas.microsoft.com/office/word/2006/wordml" xmlns:wps="http://schemas.microsoft.com/office/word/2010/wordprocessingShape" mc:Ignorable="w14 wp14">
-  <w:endnote w:type="separator" w:id="-1">
-    <w:p>
-      <w:pPr>
-        <w:spacing w:after="0" w:line="240" w:lineRule="auto"/>
-      </w:pPr>
-      <w:r>
-        <w:separator/>
-      </w:r>
-    </w:p>
-  </w:endnote>
-  <w:endnote w:type="continuationSeparator" w:id="0">
-    <w:p>
-      <w:pPr>
-        <w:spacing w:after="0" w:line="240" w:lineRule="auto"/>
-      </w:pPr>
-      <w:r>
-        <w:continuationSeparator/>
-      </w:r>
-    </w:p>
-  </w:endnote>
-</w:endnotes>
-</file>
-
-<file path=word/footnotes.xml><?xml version="1.0" encoding="utf-8"?>
-<w:footnotes xmlns:wpc="http://schemas.microsoft.com/office/word/2010/wordprocessingCanvas" xmlns:mc="http://schemas.openxmlformats.org/markup-compatibility/2006" xmlns:o="urn:schemas-microsoft-com:office:office" xmlns:r="http://schemas.openxmlformats.org/officeDocument/2006/relationships" xmlns:m="http://schemas.openxmlformats.org/officeDocument/2006/math" xmlns:v="urn:schemas-microsoft-com:vml" xmlns:wp14="http://schemas.microsoft.com/office/word/2010/wordprocessingDrawing" xmlns:wp="http://schemas.openxmlformats.org/drawingml/2006/wordprocessingDrawing" xmlns:w10="urn:schemas-microsoft-com:office:word" xmlns:w="http://schemas.openxmlformats.org/wordprocessingml/2006/main" xmlns:w14="http://schemas.microsoft.com/office/word/2010/wordml" xmlns:wpg="http://schemas.microsoft.com/office/word/2010/wordprocessingGroup" xmlns:wpi="http://schemas.microsoft.com/office/word/2010/wordprocessingInk" xmlns:wne="http://schemas.microsoft.com/office/word/2006/wordml" xmlns:wps="http://schemas.microsoft.com/office/word/2010/wordprocessingShape" mc:Ignorable="w14 wp14">
-  <w:footnote w:type="separator" w:id="-1">
-    <w:p>
-      <w:pPr>
-        <w:spacing w:after="0" w:line="240" w:lineRule="auto"/>
-      </w:pPr>
-      <w:r>
-        <w:separator/>
-      </w:r>
-    </w:p>
-  </w:footnote>
-  <w:footnote w:type="continuationSeparator" w:id="0">
-    <w:p>
-      <w:pPr>
-        <w:spacing w:after="0" w:line="240" w:lineRule="auto"/>
-      </w:pPr>
-      <w:r>
-        <w:continuationSeparator/>
-      </w:r>
-    </w:p>
-  </w:footnote>
-</w:footnotes>
-</file>
-
-<file path=word/numbering.xml><?xml version="1.0" encoding="utf-8"?>
-<w:numbering xmlns:wpc="http://schemas.microsoft.com/office/word/2010/wordprocessingCanvas" xmlns:mc="http://schemas.openxmlformats.org/markup-compatibility/2006" xmlns:o="urn:schemas-microsoft-com:office:office" xmlns:r="http://schemas.openxmlformats.org/officeDocument/2006/relationships" xmlns:m="http://schemas.openxmlformats.org/officeDocument/2006/math" xmlns:v="urn:schemas-microsoft-com:vml" xmlns:wp14="http://schemas.microsoft.com/office/word/2010/wordprocessingDrawing" xmlns:wp="http://schemas.openxmlformats.org/drawingml/2006/wordprocessingDrawing" xmlns:w10="urn:schemas-microsoft-com:office:word" xmlns:w="http://schemas.openxmlformats.org/wordprocessingml/2006/main" xmlns:w14="http://schemas.microsoft.com/office/word/2010/wordml" xmlns:wpg="http://schemas.microsoft.com/office/word/2010/wordprocessingGroup" xmlns:wpi="http://schemas.microsoft.com/office/word/2010/wordprocessingInk" xmlns:wne="http://schemas.microsoft.com/office/word/2006/wordml" xmlns:wps="http://schemas.microsoft.com/office/word/2010/wordprocessingShape" mc:Ignorable="w14 wp14"/>
-</file>
-
 <file path=word/styles.xml><?xml version="1.0" encoding="utf-8"?>
-<w:styles xmlns:r="http://schemas.openxmlformats.org/officeDocument/2006/relationships" xmlns:w="http://schemas.openxmlformats.org/wordprocessingml/2006/main">
+<w:styles xmlns:mc="http://schemas.openxmlformats.org/markup-compatibility/2006" xmlns:r="http://schemas.openxmlformats.org/officeDocument/2006/relationships" xmlns:w="http://schemas.openxmlformats.org/wordprocessingml/2006/main" xmlns:w14="http://schemas.microsoft.com/office/word/2010/wordml" mc:Ignorable="w14">
   <w:docDefaults>
     <w:rPrDefault>
       <w:rPr>
@@ -843,11 +168,17 @@
     <w:lsdException w:name="Bibliography" w:uiPriority="37"/>
     <w:lsdException w:name="TOC Heading" w:uiPriority="39" w:qFormat="1"/>
   </w:latentStyles>
+  <w:style w:type="paragraph" w:default="1" w:styleId="Normal">
+    <w:name w:val="Normal"/>
+    <w:qFormat/>
+    <w:pPr>
+      <w:spacing w:after="200" w:line="276" w:lineRule="auto"/>
+    </w:pPr>
+  </w:style>
   <w:style w:type="paragraph" w:styleId="Heading1">
     <w:name w:val="heading 1"/>
     <w:basedOn w:val="Normal"/>
     <w:next w:val="Normal"/>
-    <w:link w:val="Heading1Char"/>
     <w:uiPriority w:val="9"/>
     <w:qFormat/>
     <w:rsid w:val="00263428"/>
@@ -1046,119 +377,6 @@
       <w:szCs w:val="20"/>
     </w:rPr>
   </w:style>
-  <w:style w:type="character" w:customStyle="1" w:styleId="Heading2Char">
-    <w:name w:val="Heading 2 Char"/>
-    <w:basedOn w:val="DefaultParagraphFont"/>
-    <w:link w:val="Heading2"/>
-    <w:uiPriority w:val="9"/>
-    <w:rsid w:val="00263428"/>
-    <w:rPr>
-      <w:rFonts w:asciiTheme="majorHAnsi" w:eastAsiaTheme="majorEastAsia" w:hAnsiTheme="majorHAnsi" w:cstheme="majorBidi"/>
-      <w:b/>
-      <w:bCs/>
-      <w:color w:val="4F81BD" w:themeColor="accent1"/>
-      <w:sz w:val="26"/>
-      <w:szCs w:val="26"/>
-    </w:rPr>
-  </w:style>
-  <w:style w:type="character" w:customStyle="1" w:styleId="Heading3Char">
-    <w:name w:val="Heading 3 Char"/>
-    <w:basedOn w:val="DefaultParagraphFont"/>
-    <w:link w:val="Heading3"/>
-    <w:uiPriority w:val="9"/>
-    <w:rsid w:val="00263428"/>
-    <w:rPr>
-      <w:rFonts w:asciiTheme="majorHAnsi" w:eastAsiaTheme="majorEastAsia" w:hAnsiTheme="majorHAnsi" w:cstheme="majorBidi"/>
-      <w:b/>
-      <w:bCs/>
-      <w:color w:val="4F81BD" w:themeColor="accent1"/>
-    </w:rPr>
-  </w:style>
-  <w:style w:type="character" w:customStyle="1" w:styleId="Heading4Char">
-    <w:name w:val="Heading 4 Char"/>
-    <w:basedOn w:val="DefaultParagraphFont"/>
-    <w:link w:val="Heading4"/>
-    <w:uiPriority w:val="9"/>
-    <w:rsid w:val="00263428"/>
-    <w:rPr>
-      <w:rFonts w:asciiTheme="majorHAnsi" w:eastAsiaTheme="majorEastAsia" w:hAnsiTheme="majorHAnsi" w:cstheme="majorBidi"/>
-      <w:b/>
-      <w:bCs/>
-      <w:i/>
-      <w:iCs/>
-      <w:color w:val="4F81BD" w:themeColor="accent1"/>
-    </w:rPr>
-  </w:style>
-  <w:style w:type="character" w:customStyle="1" w:styleId="Heading5Char">
-    <w:name w:val="Heading 5 Char"/>
-    <w:basedOn w:val="DefaultParagraphFont"/>
-    <w:link w:val="Heading5"/>
-    <w:uiPriority w:val="9"/>
-    <w:rsid w:val="00263428"/>
-    <w:rPr>
-      <w:rFonts w:asciiTheme="majorHAnsi" w:eastAsiaTheme="majorEastAsia" w:hAnsiTheme="majorHAnsi" w:cstheme="majorBidi"/>
-      <w:color w:val="243F60" w:themeColor="accent1" w:themeShade="7F"/>
-    </w:rPr>
-  </w:style>
-  <w:style w:type="character" w:customStyle="1" w:styleId="Heading6Char">
-    <w:name w:val="Heading 6 Char"/>
-    <w:basedOn w:val="DefaultParagraphFont"/>
-    <w:link w:val="Heading6"/>
-    <w:uiPriority w:val="9"/>
-    <w:rsid w:val="00263428"/>
-    <w:rPr>
-      <w:rFonts w:asciiTheme="majorHAnsi" w:eastAsiaTheme="majorEastAsia" w:hAnsiTheme="majorHAnsi" w:cstheme="majorBidi"/>
-      <w:i/>
-      <w:iCs/>
-      <w:color w:val="243F60" w:themeColor="accent1" w:themeShade="7F"/>
-    </w:rPr>
-  </w:style>
-  <w:style w:type="character" w:customStyle="1" w:styleId="Heading7Char">
-    <w:name w:val="Heading 7 Char"/>
-    <w:basedOn w:val="DefaultParagraphFont"/>
-    <w:link w:val="Heading7"/>
-    <w:uiPriority w:val="9"/>
-    <w:rsid w:val="00263428"/>
-    <w:rPr>
-      <w:rFonts w:asciiTheme="majorHAnsi" w:eastAsiaTheme="majorEastAsia" w:hAnsiTheme="majorHAnsi" w:cstheme="majorBidi"/>
-      <w:i/>
-      <w:iCs/>
-      <w:color w:val="404040" w:themeColor="text1" w:themeTint="BF"/>
-    </w:rPr>
-  </w:style>
-  <w:style w:type="character" w:customStyle="1" w:styleId="Heading8Char">
-    <w:name w:val="Heading 8 Char"/>
-    <w:basedOn w:val="DefaultParagraphFont"/>
-    <w:link w:val="Heading8"/>
-    <w:uiPriority w:val="9"/>
-    <w:rsid w:val="00263428"/>
-    <w:rPr>
-      <w:rFonts w:asciiTheme="majorHAnsi" w:eastAsiaTheme="majorEastAsia" w:hAnsiTheme="majorHAnsi" w:cstheme="majorBidi"/>
-      <w:color w:val="404040" w:themeColor="text1" w:themeTint="BF"/>
-      <w:sz w:val="20"/>
-      <w:szCs w:val="20"/>
-    </w:rPr>
-  </w:style>
-  <w:style w:type="character" w:customStyle="1" w:styleId="Heading9Char">
-    <w:name w:val="Heading 9 Char"/>
-    <w:basedOn w:val="DefaultParagraphFont"/>
-    <w:link w:val="Heading9"/>
-    <w:uiPriority w:val="9"/>
-    <w:rsid w:val="00263428"/>
-    <w:rPr>
-      <w:rFonts w:asciiTheme="majorHAnsi" w:eastAsiaTheme="majorEastAsia" w:hAnsiTheme="majorHAnsi" w:cstheme="majorBidi"/>
-      <w:i/>
-      <w:iCs/>
-      <w:color w:val="404040" w:themeColor="text1" w:themeTint="BF"/>
-      <w:sz w:val="20"/>
-      <w:szCs w:val="20"/>
-    </w:rPr>
-  </w:style>
-  <w:style w:type="paragraph" w:default="1" w:styleId="Normal">
-    <w:name w:val="Normal"/>
-    <w:qFormat/>
-    <w:rsid w:val="00B3465E"/>
-  </w:style>
   <w:style w:type="character" w:default="1" w:styleId="DefaultParagraphFont">
     <w:name w:val="Default Paragraph Font"/>
     <w:uiPriority w:val="1"/>
@@ -1170,7 +388,6 @@
     <w:uiPriority w:val="99"/>
     <w:semiHidden/>
     <w:unhideWhenUsed/>
-    <w:qFormat/>
     <w:tblPr>
       <w:tblInd w:w="0" w:type="dxa"/>
       <w:tblCellMar>
@@ -1187,31 +404,113 @@
     <w:semiHidden/>
     <w:unhideWhenUsed/>
   </w:style>
-  <w:style w:type="paragraph" w:default="1" w:styleId="Normal">
-    <w:name w:val="Normal"/>
-    <w:qFormat/>
-    <w:pPr>
-      <w:spacing w:after="200" w:line="276" w:lineRule="auto"/>
-    </w:pPr>
-    <w:rPr>
-      <w:sz w:val="22"/>
-      <w:szCs w:val="22"/>
-    </w:rPr>
-  </w:style>
-  <w:style w:type="table" w:default="1" w:styleId="TableNormal">
-    <w:name w:val="Normal Table"/>
-    <w:uiPriority w:val="99"/>
-    <w:semiHidden/>
-    <w:unhideWhenUsed/>
-    <w:tblPr>
-      <w:tblInd w:w="0" w:type="dxa"/>
-      <w:tblCellMar>
-        <w:top w:w="0" w:type="dxa"/>
-        <w:left w:w="108" w:type="dxa"/>
-        <w:bottom w:w="0" w:type="dxa"/>
-        <w:right w:w="108" w:type="dxa"/>
-      </w:tblCellMar>
-    </w:tblPr>
+  <w:style w:type="character" w:customStyle="1" w:styleId="Heading2Char">
+    <w:name w:val="Heading 2 Char"/>
+    <w:basedOn w:val="DefaultParagraphFont"/>
+    <w:link w:val="Heading2"/>
+    <w:uiPriority w:val="9"/>
+    <w:rsid w:val="00263428"/>
+    <w:rPr>
+      <w:rFonts w:asciiTheme="majorHAnsi" w:eastAsiaTheme="majorEastAsia" w:hAnsiTheme="majorHAnsi" w:cstheme="majorBidi"/>
+      <w:b/>
+      <w:bCs/>
+      <w:color w:val="4F81BD" w:themeColor="accent1"/>
+      <w:sz w:val="26"/>
+      <w:szCs w:val="26"/>
+    </w:rPr>
+  </w:style>
+  <w:style w:type="character" w:customStyle="1" w:styleId="Heading3Char">
+    <w:name w:val="Heading 3 Char"/>
+    <w:basedOn w:val="DefaultParagraphFont"/>
+    <w:link w:val="Heading3"/>
+    <w:uiPriority w:val="9"/>
+    <w:rsid w:val="00263428"/>
+    <w:rPr>
+      <w:rFonts w:asciiTheme="majorHAnsi" w:eastAsiaTheme="majorEastAsia" w:hAnsiTheme="majorHAnsi" w:cstheme="majorBidi"/>
+      <w:b/>
+      <w:bCs/>
+      <w:color w:val="4F81BD" w:themeColor="accent1"/>
+    </w:rPr>
+  </w:style>
+  <w:style w:type="character" w:customStyle="1" w:styleId="Heading4Char">
+    <w:name w:val="Heading 4 Char"/>
+    <w:basedOn w:val="DefaultParagraphFont"/>
+    <w:link w:val="Heading4"/>
+    <w:uiPriority w:val="9"/>
+    <w:rsid w:val="00263428"/>
+    <w:rPr>
+      <w:rFonts w:asciiTheme="majorHAnsi" w:eastAsiaTheme="majorEastAsia" w:hAnsiTheme="majorHAnsi" w:cstheme="majorBidi"/>
+      <w:b/>
+      <w:bCs/>
+      <w:i/>
+      <w:iCs/>
+      <w:color w:val="4F81BD" w:themeColor="accent1"/>
+    </w:rPr>
+  </w:style>
+  <w:style w:type="character" w:customStyle="1" w:styleId="Heading5Char">
+    <w:name w:val="Heading 5 Char"/>
+    <w:basedOn w:val="DefaultParagraphFont"/>
+    <w:link w:val="Heading5"/>
+    <w:uiPriority w:val="9"/>
+    <w:rsid w:val="00263428"/>
+    <w:rPr>
+      <w:rFonts w:asciiTheme="majorHAnsi" w:eastAsiaTheme="majorEastAsia" w:hAnsiTheme="majorHAnsi" w:cstheme="majorBidi"/>
+      <w:color w:val="243F60" w:themeColor="accent1" w:themeShade="7F"/>
+    </w:rPr>
+  </w:style>
+  <w:style w:type="character" w:customStyle="1" w:styleId="Heading6Char">
+    <w:name w:val="Heading 6 Char"/>
+    <w:basedOn w:val="DefaultParagraphFont"/>
+    <w:link w:val="Heading6"/>
+    <w:uiPriority w:val="9"/>
+    <w:rsid w:val="00263428"/>
+    <w:rPr>
+      <w:rFonts w:asciiTheme="majorHAnsi" w:eastAsiaTheme="majorEastAsia" w:hAnsiTheme="majorHAnsi" w:cstheme="majorBidi"/>
+      <w:i/>
+      <w:iCs/>
+      <w:color w:val="243F60" w:themeColor="accent1" w:themeShade="7F"/>
+    </w:rPr>
+  </w:style>
+  <w:style w:type="character" w:customStyle="1" w:styleId="Heading7Char">
+    <w:name w:val="Heading 7 Char"/>
+    <w:basedOn w:val="DefaultParagraphFont"/>
+    <w:link w:val="Heading7"/>
+    <w:uiPriority w:val="9"/>
+    <w:rsid w:val="00263428"/>
+    <w:rPr>
+      <w:rFonts w:asciiTheme="majorHAnsi" w:eastAsiaTheme="majorEastAsia" w:hAnsiTheme="majorHAnsi" w:cstheme="majorBidi"/>
+      <w:i/>
+      <w:iCs/>
+      <w:color w:val="404040" w:themeColor="text1" w:themeTint="BF"/>
+    </w:rPr>
+  </w:style>
+  <w:style w:type="character" w:customStyle="1" w:styleId="Heading8Char">
+    <w:name w:val="Heading 8 Char"/>
+    <w:basedOn w:val="DefaultParagraphFont"/>
+    <w:link w:val="Heading8"/>
+    <w:uiPriority w:val="9"/>
+    <w:rsid w:val="00263428"/>
+    <w:rPr>
+      <w:rFonts w:asciiTheme="majorHAnsi" w:eastAsiaTheme="majorEastAsia" w:hAnsiTheme="majorHAnsi" w:cstheme="majorBidi"/>
+      <w:color w:val="404040" w:themeColor="text1" w:themeTint="BF"/>
+      <w:sz w:val="20"/>
+      <w:szCs w:val="20"/>
+    </w:rPr>
+  </w:style>
+  <w:style w:type="character" w:customStyle="1" w:styleId="Heading9Char">
+    <w:name w:val="Heading 9 Char"/>
+    <w:basedOn w:val="DefaultParagraphFont"/>
+    <w:link w:val="Heading9"/>
+    <w:uiPriority w:val="9"/>
+    <w:rsid w:val="00263428"/>
+    <w:rPr>
+      <w:rFonts w:asciiTheme="majorHAnsi" w:eastAsiaTheme="majorEastAsia" w:hAnsiTheme="majorHAnsi" w:cstheme="majorBidi"/>
+      <w:i/>
+      <w:iCs/>
+      <w:color w:val="404040" w:themeColor="text1" w:themeTint="BF"/>
+      <w:sz w:val="20"/>
+      <w:szCs w:val="20"/>
+    </w:rPr>
   </w:style>
   <w:style w:type="paragraph" w:styleId="Header">
     <w:name w:val="header"/>
@@ -1486,10 +785,10 @@
     <w:semiHidden/>
     <w:unhideWhenUsed/>
   </w:style>
-  <w:style w:type="paragraph" w:styleId="Header">
+  <w:style w:type="paragraph" w:styleId="Heading2Char">
     <w:name w:val="header"/>
     <w:basedOn w:val="Normal"/>
-    <w:link w:val="HeaderChar"/>
+    <w:link w:val="Heading3Char"/>
     <w:uiPriority w:val="99"/>
     <w:unhideWhenUsed/>
     <w:rsid w:val="00C81C79"/>
@@ -1501,10 +800,10 @@
       <w:spacing w:after="0" w:line="240" w:lineRule="auto"/>
     </w:pPr>
   </w:style>
-  <w:style w:type="character" w:customStyle="1" w:styleId="HeaderChar">
+  <w:style w:type="character" w:customStyle="1" w:styleId="Heading3Char">
     <w:name w:val="Header Char"/>
     <w:basedOn w:val="DefaultParagraphFont"/>
-    <w:link w:val="Header"/>
+    <w:link w:val="Heading2Char"/>
     <w:uiPriority w:val="99"/>
     <w:rsid w:val="00C81C79"/>
     <w:rPr>
@@ -1512,10 +811,10 @@
       <w:szCs w:val="22"/>
     </w:rPr>
   </w:style>
-  <w:style w:type="paragraph" w:styleId="Footer">
+  <w:style w:type="paragraph" w:styleId="Heading4Char">
     <w:name w:val="footer"/>
     <w:basedOn w:val="Normal"/>
-    <w:link w:val="FooterChar"/>
+    <w:link w:val="Heading5Char"/>
     <w:uiPriority w:val="99"/>
     <w:unhideWhenUsed/>
     <w:rsid w:val="00C81C79"/>
@@ -1527,10 +826,10 @@
       <w:spacing w:after="0" w:line="240" w:lineRule="auto"/>
     </w:pPr>
   </w:style>
-  <w:style w:type="character" w:customStyle="1" w:styleId="FooterChar">
+  <w:style w:type="character" w:customStyle="1" w:styleId="Heading5Char">
     <w:name w:val="Footer Char"/>
     <w:basedOn w:val="DefaultParagraphFont"/>
-    <w:link w:val="Footer"/>
+    <w:link w:val="Heading4Char"/>
     <w:uiPriority w:val="99"/>
     <w:rsid w:val="00C81C79"/>
     <w:rPr>
@@ -1538,10 +837,10 @@
       <w:szCs w:val="22"/>
     </w:rPr>
   </w:style>
-  <w:style w:type="paragraph" w:styleId="BalloonText">
+  <w:style w:type="paragraph" w:styleId="Heading6Char">
     <w:name w:val="Balloon Text"/>
     <w:basedOn w:val="Normal"/>
-    <w:link w:val="BalloonTextChar"/>
+    <w:link w:val="Heading7Char"/>
     <w:uiPriority w:val="99"/>
     <w:semiHidden/>
     <w:unhideWhenUsed/>
@@ -1555,10 +854,10 @@
       <w:szCs w:val="16"/>
     </w:rPr>
   </w:style>
-  <w:style w:type="character" w:customStyle="1" w:styleId="BalloonTextChar">
+  <w:style w:type="character" w:customStyle="1" w:styleId="Heading7Char">
     <w:name w:val="Balloon Text Char"/>
     <w:basedOn w:val="DefaultParagraphFont"/>
-    <w:link w:val="BalloonText"/>
+    <w:link w:val="Heading6Char"/>
     <w:uiPriority w:val="99"/>
     <w:semiHidden/>
     <w:rsid w:val="00C81C79"/>
@@ -1854,16 +1153,4 @@
   <a:objectDefaults/>
   <a:extraClrSchemeLst/>
 </a:theme>
-</file>
-
-<file path=customXml/item1.xml><?xml version="1.0" encoding="utf-8"?>
-<b:Sources xmlns:b="http://schemas.openxmlformats.org/officeDocument/2006/bibliography" xmlns="http://schemas.openxmlformats.org/officeDocument/2006/bibliography" SelectedStyle="\APA.XSL" StyleName="APA"/>
-</file>
-
-<file path=customXml/itemProps1.xml><?xml version="1.0" encoding="utf-8"?>
-<ds:datastoreItem xmlns:ds="http://schemas.openxmlformats.org/officeDocument/2006/customXml" ds:itemID="{310D4564-8BEA-4001-9ADE-7EC6C5C9664D}">
-  <ds:schemaRefs>
-    <ds:schemaRef ds:uri="http://schemas.openxmlformats.org/officeDocument/2006/bibliography"/>
-  </ds:schemaRefs>
-</ds:datastoreItem>
 </file>